--- a/ProblemSolving/Eric Rogers.docx
+++ b/ProblemSolving/Eric Rogers.docx
@@ -21,6 +21,85 @@
       <w:r>
         <w:t>Activity: Problem Solving</w:t>
       </w:r>
+    </w:p>
+    <w:p/>
+    <w:p>
+      <w:pPr>
+        <w:rPr>
+          <w:b/>
+        </w:rPr>
+      </w:pPr>
+      <w:r>
+        <w:rPr>
+          <w:b/>
+        </w:rPr>
+        <w:t>A Cat, a Parrot, and a Bag of Seed:</w:t>
+      </w:r>
+    </w:p>
+    <w:p>
+      <w:pPr>
+        <w:rPr>
+          <w:b/>
+        </w:rPr>
+      </w:pPr>
+    </w:p>
+    <w:p>
+      <w:pPr>
+        <w:pStyle w:val="ListParagraph"/>
+        <w:numPr>
+          <w:ilvl w:val="0"/>
+          <w:numId w:val="1"/>
+        </w:numPr>
+      </w:pPr>
+      <w:r>
+        <w:t>Define the problem</w:t>
+      </w:r>
+    </w:p>
+    <w:p/>
+    <w:p>
+      <w:pPr>
+        <w:pStyle w:val="ListParagraph"/>
+        <w:numPr>
+          <w:ilvl w:val="0"/>
+          <w:numId w:val="2"/>
+        </w:numPr>
+      </w:pPr>
+      <w:r>
+        <w:t>The problem in this situation is that the man on the riverbank with a cat, a parrot, and a bag of seed, needs to find a way to transport both the anim</w:t>
+      </w:r>
+      <w:r>
+        <w:t>als and the seed to the other side of the river. The man also has to do this, one at a time</w:t>
+      </w:r>
+      <w:r>
+        <w:t>,</w:t>
+      </w:r>
+      <w:r>
+        <w:t xml:space="preserve"> because there isn’t enough room in</w:t>
+      </w:r>
+      <w:r>
+        <w:t xml:space="preserve"> the boat for more. So, </w:t>
+      </w:r>
+      <w:r>
+        <w:t>the man has to choose which one to take, and which two to leave behind. Since the parrot would eat the see</w:t>
+      </w:r>
+      <w:r>
+        <w:t>d, he can’t leave them together</w:t>
+      </w:r>
+      <w:r>
+        <w:t xml:space="preserve">. </w:t>
+      </w:r>
+      <w:r>
+        <w:t>Neither can he leave the cat and parrot together because the cat would eat the parrot.</w:t>
+      </w:r>
+    </w:p>
+    <w:p>
+      <w:pPr>
+        <w:pStyle w:val="ListParagraph"/>
+        <w:numPr>
+          <w:ilvl w:val="0"/>
+          <w:numId w:val="2"/>
+        </w:numPr>
+      </w:pPr>
       <w:bookmarkStart w:id="0" w:name="_GoBack"/>
       <w:bookmarkEnd w:id="0"/>
     </w:p>
@@ -32,6 +111,195 @@
     </w:sectPr>
   </w:body>
 </w:document>
+</file>
+
+<file path=word/numbering.xml><?xml version="1.0" encoding="utf-8"?>
+<w:numbering xmlns:wpc="http://schemas.microsoft.com/office/word/2010/wordprocessingCanvas" xmlns:mo="http://schemas.microsoft.com/office/mac/office/2008/main" xmlns:mc="http://schemas.openxmlformats.org/markup-compatibility/2006" xmlns:mv="urn:schemas-microsoft-com:mac:vml" xmlns:o="urn:schemas-microsoft-com:office:office" xmlns:r="http://schemas.openxmlformats.org/officeDocument/2006/relationships" xmlns:m="http://schemas.openxmlformats.org/officeDocument/2006/math" xmlns:v="urn:schemas-microsoft-com:vml" xmlns:wp14="http://schemas.microsoft.com/office/word/2010/wordprocessingDrawing" xmlns:wp="http://schemas.openxmlformats.org/drawingml/2006/wordprocessingDrawing" xmlns:w10="urn:schemas-microsoft-com:office:word" xmlns:w="http://schemas.openxmlformats.org/wordprocessingml/2006/main" xmlns:w14="http://schemas.microsoft.com/office/word/2010/wordml" xmlns:wpg="http://schemas.microsoft.com/office/word/2010/wordprocessingGroup" xmlns:wpi="http://schemas.microsoft.com/office/word/2010/wordprocessingInk" xmlns:wne="http://schemas.microsoft.com/office/word/2006/wordml" xmlns:wps="http://schemas.microsoft.com/office/word/2010/wordprocessingShape" mc:Ignorable="w14 wp14">
+  <w:abstractNum w:abstractNumId="0">
+    <w:nsid w:val="03D37040"/>
+    <w:multiLevelType w:val="hybridMultilevel"/>
+    <w:tmpl w:val="5A90C6BE"/>
+    <w:lvl w:ilvl="0" w:tplc="0409000F">
+      <w:start w:val="1"/>
+      <w:numFmt w:val="decimal"/>
+      <w:lvlText w:val="%1."/>
+      <w:lvlJc w:val="left"/>
+      <w:pPr>
+        <w:ind w:left="720" w:hanging="360"/>
+      </w:pPr>
+      <w:rPr>
+        <w:rFonts w:hint="default"/>
+      </w:rPr>
+    </w:lvl>
+    <w:lvl w:ilvl="1" w:tplc="04090019" w:tentative="1">
+      <w:start w:val="1"/>
+      <w:numFmt w:val="lowerLetter"/>
+      <w:lvlText w:val="%2."/>
+      <w:lvlJc w:val="left"/>
+      <w:pPr>
+        <w:ind w:left="1440" w:hanging="360"/>
+      </w:pPr>
+    </w:lvl>
+    <w:lvl w:ilvl="2" w:tplc="0409001B" w:tentative="1">
+      <w:start w:val="1"/>
+      <w:numFmt w:val="lowerRoman"/>
+      <w:lvlText w:val="%3."/>
+      <w:lvlJc w:val="right"/>
+      <w:pPr>
+        <w:ind w:left="2160" w:hanging="180"/>
+      </w:pPr>
+    </w:lvl>
+    <w:lvl w:ilvl="3" w:tplc="0409000F" w:tentative="1">
+      <w:start w:val="1"/>
+      <w:numFmt w:val="decimal"/>
+      <w:lvlText w:val="%4."/>
+      <w:lvlJc w:val="left"/>
+      <w:pPr>
+        <w:ind w:left="2880" w:hanging="360"/>
+      </w:pPr>
+    </w:lvl>
+    <w:lvl w:ilvl="4" w:tplc="04090019" w:tentative="1">
+      <w:start w:val="1"/>
+      <w:numFmt w:val="lowerLetter"/>
+      <w:lvlText w:val="%5."/>
+      <w:lvlJc w:val="left"/>
+      <w:pPr>
+        <w:ind w:left="3600" w:hanging="360"/>
+      </w:pPr>
+    </w:lvl>
+    <w:lvl w:ilvl="5" w:tplc="0409001B" w:tentative="1">
+      <w:start w:val="1"/>
+      <w:numFmt w:val="lowerRoman"/>
+      <w:lvlText w:val="%6."/>
+      <w:lvlJc w:val="right"/>
+      <w:pPr>
+        <w:ind w:left="4320" w:hanging="180"/>
+      </w:pPr>
+    </w:lvl>
+    <w:lvl w:ilvl="6" w:tplc="0409000F" w:tentative="1">
+      <w:start w:val="1"/>
+      <w:numFmt w:val="decimal"/>
+      <w:lvlText w:val="%7."/>
+      <w:lvlJc w:val="left"/>
+      <w:pPr>
+        <w:ind w:left="5040" w:hanging="360"/>
+      </w:pPr>
+    </w:lvl>
+    <w:lvl w:ilvl="7" w:tplc="04090019" w:tentative="1">
+      <w:start w:val="1"/>
+      <w:numFmt w:val="lowerLetter"/>
+      <w:lvlText w:val="%8."/>
+      <w:lvlJc w:val="left"/>
+      <w:pPr>
+        <w:ind w:left="5760" w:hanging="360"/>
+      </w:pPr>
+    </w:lvl>
+    <w:lvl w:ilvl="8" w:tplc="0409001B" w:tentative="1">
+      <w:start w:val="1"/>
+      <w:numFmt w:val="lowerRoman"/>
+      <w:lvlText w:val="%9."/>
+      <w:lvlJc w:val="right"/>
+      <w:pPr>
+        <w:ind w:left="6480" w:hanging="180"/>
+      </w:pPr>
+    </w:lvl>
+  </w:abstractNum>
+  <w:abstractNum w:abstractNumId="1">
+    <w:nsid w:val="2F767746"/>
+    <w:multiLevelType w:val="hybridMultilevel"/>
+    <w:tmpl w:val="33301466"/>
+    <w:lvl w:ilvl="0" w:tplc="04090017">
+      <w:start w:val="1"/>
+      <w:numFmt w:val="lowerLetter"/>
+      <w:lvlText w:val="%1)"/>
+      <w:lvlJc w:val="left"/>
+      <w:pPr>
+        <w:ind w:left="720" w:hanging="360"/>
+      </w:pPr>
+      <w:rPr>
+        <w:rFonts w:hint="default"/>
+      </w:rPr>
+    </w:lvl>
+    <w:lvl w:ilvl="1" w:tplc="04090019" w:tentative="1">
+      <w:start w:val="1"/>
+      <w:numFmt w:val="lowerLetter"/>
+      <w:lvlText w:val="%2."/>
+      <w:lvlJc w:val="left"/>
+      <w:pPr>
+        <w:ind w:left="1440" w:hanging="360"/>
+      </w:pPr>
+    </w:lvl>
+    <w:lvl w:ilvl="2" w:tplc="0409001B" w:tentative="1">
+      <w:start w:val="1"/>
+      <w:numFmt w:val="lowerRoman"/>
+      <w:lvlText w:val="%3."/>
+      <w:lvlJc w:val="right"/>
+      <w:pPr>
+        <w:ind w:left="2160" w:hanging="180"/>
+      </w:pPr>
+    </w:lvl>
+    <w:lvl w:ilvl="3" w:tplc="0409000F" w:tentative="1">
+      <w:start w:val="1"/>
+      <w:numFmt w:val="decimal"/>
+      <w:lvlText w:val="%4."/>
+      <w:lvlJc w:val="left"/>
+      <w:pPr>
+        <w:ind w:left="2880" w:hanging="360"/>
+      </w:pPr>
+    </w:lvl>
+    <w:lvl w:ilvl="4" w:tplc="04090019" w:tentative="1">
+      <w:start w:val="1"/>
+      <w:numFmt w:val="lowerLetter"/>
+      <w:lvlText w:val="%5."/>
+      <w:lvlJc w:val="left"/>
+      <w:pPr>
+        <w:ind w:left="3600" w:hanging="360"/>
+      </w:pPr>
+    </w:lvl>
+    <w:lvl w:ilvl="5" w:tplc="0409001B" w:tentative="1">
+      <w:start w:val="1"/>
+      <w:numFmt w:val="lowerRoman"/>
+      <w:lvlText w:val="%6."/>
+      <w:lvlJc w:val="right"/>
+      <w:pPr>
+        <w:ind w:left="4320" w:hanging="180"/>
+      </w:pPr>
+    </w:lvl>
+    <w:lvl w:ilvl="6" w:tplc="0409000F" w:tentative="1">
+      <w:start w:val="1"/>
+      <w:numFmt w:val="decimal"/>
+      <w:lvlText w:val="%7."/>
+      <w:lvlJc w:val="left"/>
+      <w:pPr>
+        <w:ind w:left="5040" w:hanging="360"/>
+      </w:pPr>
+    </w:lvl>
+    <w:lvl w:ilvl="7" w:tplc="04090019" w:tentative="1">
+      <w:start w:val="1"/>
+      <w:numFmt w:val="lowerLetter"/>
+      <w:lvlText w:val="%8."/>
+      <w:lvlJc w:val="left"/>
+      <w:pPr>
+        <w:ind w:left="5760" w:hanging="360"/>
+      </w:pPr>
+    </w:lvl>
+    <w:lvl w:ilvl="8" w:tplc="0409001B" w:tentative="1">
+      <w:start w:val="1"/>
+      <w:numFmt w:val="lowerRoman"/>
+      <w:lvlText w:val="%9."/>
+      <w:lvlJc w:val="right"/>
+      <w:pPr>
+        <w:ind w:left="6480" w:hanging="180"/>
+      </w:pPr>
+    </w:lvl>
+  </w:abstractNum>
+  <w:num w:numId="1">
+    <w:abstractNumId w:val="0"/>
+  </w:num>
+  <w:num w:numId="2">
+    <w:abstractNumId w:val="1"/>
+  </w:num>
+</w:numbering>
 </file>
 
 <file path=word/styles.xml><?xml version="1.0" encoding="utf-8"?>
@@ -216,6 +484,17 @@
     <w:uiPriority w:val="99"/>
     <w:semiHidden/>
     <w:unhideWhenUsed/>
+  </w:style>
+  <w:style w:type="paragraph" w:styleId="ListParagraph">
+    <w:name w:val="List Paragraph"/>
+    <w:basedOn w:val="Normal"/>
+    <w:uiPriority w:val="34"/>
+    <w:qFormat/>
+    <w:rsid w:val="00FF1AC4"/>
+    <w:pPr>
+      <w:ind w:left="720"/>
+      <w:contextualSpacing/>
+    </w:pPr>
   </w:style>
 </w:styles>
 </file>
@@ -402,6 +681,17 @@
     <w:uiPriority w:val="99"/>
     <w:semiHidden/>
     <w:unhideWhenUsed/>
+  </w:style>
+  <w:style w:type="paragraph" w:styleId="ListParagraph">
+    <w:name w:val="List Paragraph"/>
+    <w:basedOn w:val="Normal"/>
+    <w:uiPriority w:val="34"/>
+    <w:qFormat/>
+    <w:rsid w:val="00FF1AC4"/>
+    <w:pPr>
+      <w:ind w:left="720"/>
+      <w:contextualSpacing/>
+    </w:pPr>
   </w:style>
 </w:styles>
 </file>

--- a/ProblemSolving/Eric Rogers.docx
+++ b/ProblemSolving/Eric Rogers.docx
@@ -99,6 +99,14 @@
           <w:ilvl w:val="0"/>
           <w:numId w:val="2"/>
         </w:numPr>
+      </w:pPr>
+      <w:r>
+        <w:t>Something that isn’t explained in the word problem is that as the man takes each one to the other side and leaves it, he must keep in mind that he can’t leave the wrong two together on the other side while he gets the third.</w:t>
+      </w:r>
+    </w:p>
+    <w:p>
+      <w:pPr>
+        <w:pStyle w:val="ListParagraph"/>
       </w:pPr>
       <w:bookmarkStart w:id="0" w:name="_GoBack"/>
       <w:bookmarkEnd w:id="0"/>

--- a/ProblemSolving/Eric Rogers.docx
+++ b/ProblemSolving/Eric Rogers.docx
@@ -107,7 +107,14 @@
     <w:p>
       <w:pPr>
         <w:pStyle w:val="ListParagraph"/>
-      </w:pPr>
+        <w:numPr>
+          <w:ilvl w:val="0"/>
+          <w:numId w:val="2"/>
+        </w:numPr>
+      </w:pPr>
+      <w:r>
+        <w:t>The overall goal in this case is to get the cat, the parrot, and the seed safely to the other riverbank one at a time without leaving the wrong two together at any time.</w:t>
+      </w:r>
       <w:bookmarkStart w:id="0" w:name="_GoBack"/>
       <w:bookmarkEnd w:id="0"/>
     </w:p>

--- a/ProblemSolving/Eric Rogers.docx
+++ b/ProblemSolving/Eric Rogers.docx
@@ -114,6 +114,72 @@
       </w:pPr>
       <w:r>
         <w:t>The overall goal in this case is to get the cat, the parrot, and the seed safely to the other riverbank one at a time without leaving the wrong two together at any time.</w:t>
+      </w:r>
+    </w:p>
+    <w:p/>
+    <w:p>
+      <w:pPr>
+        <w:pStyle w:val="ListParagraph"/>
+        <w:numPr>
+          <w:ilvl w:val="0"/>
+          <w:numId w:val="1"/>
+        </w:numPr>
+      </w:pPr>
+      <w:r>
+        <w:t>Break the problem apart</w:t>
+      </w:r>
+    </w:p>
+    <w:p>
+      <w:pPr>
+        <w:ind w:left="360"/>
+      </w:pPr>
+    </w:p>
+    <w:p>
+      <w:pPr>
+        <w:pStyle w:val="ListParagraph"/>
+        <w:numPr>
+          <w:ilvl w:val="0"/>
+          <w:numId w:val="3"/>
+        </w:numPr>
+      </w:pPr>
+      <w:r>
+        <w:t>The constraints in this problem are:</w:t>
+      </w:r>
+    </w:p>
+    <w:p>
+      <w:pPr>
+        <w:pStyle w:val="ListParagraph"/>
+        <w:numPr>
+          <w:ilvl w:val="0"/>
+          <w:numId w:val="4"/>
+        </w:numPr>
+      </w:pPr>
+      <w:r>
+        <w:t>The cat must not be left alone with the parrot.</w:t>
+      </w:r>
+    </w:p>
+    <w:p>
+      <w:pPr>
+        <w:pStyle w:val="ListParagraph"/>
+        <w:numPr>
+          <w:ilvl w:val="0"/>
+          <w:numId w:val="4"/>
+        </w:numPr>
+      </w:pPr>
+      <w:r>
+        <w:t>The parrot must not be left alone with the bag of seed.</w:t>
+      </w:r>
+    </w:p>
+    <w:p>
+      <w:pPr>
+        <w:pStyle w:val="ListParagraph"/>
+        <w:numPr>
+          <w:ilvl w:val="0"/>
+          <w:numId w:val="4"/>
+        </w:numPr>
+      </w:pPr>
+      <w:r>
+        <w:t>The man only has room in the boat to take one at a time across the river.</w:t>
       </w:r>
       <w:bookmarkStart w:id="0" w:name="_GoBack"/>
       <w:bookmarkEnd w:id="0"/>
@@ -220,6 +286,208 @@
     </w:lvl>
   </w:abstractNum>
   <w:abstractNum w:abstractNumId="1">
+    <w:nsid w:val="07EB7626"/>
+    <w:multiLevelType w:val="hybridMultilevel"/>
+    <w:tmpl w:val="B8088244"/>
+    <w:lvl w:ilvl="0" w:tplc="04090001">
+      <w:start w:val="1"/>
+      <w:numFmt w:val="bullet"/>
+      <w:lvlText w:val=""/>
+      <w:lvlJc w:val="left"/>
+      <w:pPr>
+        <w:ind w:left="1440" w:hanging="360"/>
+      </w:pPr>
+      <w:rPr>
+        <w:rFonts w:ascii="Symbol" w:hAnsi="Symbol" w:hint="default"/>
+      </w:rPr>
+    </w:lvl>
+    <w:lvl w:ilvl="1" w:tplc="04090003" w:tentative="1">
+      <w:start w:val="1"/>
+      <w:numFmt w:val="bullet"/>
+      <w:lvlText w:val="o"/>
+      <w:lvlJc w:val="left"/>
+      <w:pPr>
+        <w:ind w:left="2160" w:hanging="360"/>
+      </w:pPr>
+      <w:rPr>
+        <w:rFonts w:ascii="Courier New" w:hAnsi="Courier New" w:hint="default"/>
+      </w:rPr>
+    </w:lvl>
+    <w:lvl w:ilvl="2" w:tplc="04090005" w:tentative="1">
+      <w:start w:val="1"/>
+      <w:numFmt w:val="bullet"/>
+      <w:lvlText w:val=""/>
+      <w:lvlJc w:val="left"/>
+      <w:pPr>
+        <w:ind w:left="2880" w:hanging="360"/>
+      </w:pPr>
+      <w:rPr>
+        <w:rFonts w:ascii="Wingdings" w:hAnsi="Wingdings" w:hint="default"/>
+      </w:rPr>
+    </w:lvl>
+    <w:lvl w:ilvl="3" w:tplc="04090001" w:tentative="1">
+      <w:start w:val="1"/>
+      <w:numFmt w:val="bullet"/>
+      <w:lvlText w:val=""/>
+      <w:lvlJc w:val="left"/>
+      <w:pPr>
+        <w:ind w:left="3600" w:hanging="360"/>
+      </w:pPr>
+      <w:rPr>
+        <w:rFonts w:ascii="Symbol" w:hAnsi="Symbol" w:hint="default"/>
+      </w:rPr>
+    </w:lvl>
+    <w:lvl w:ilvl="4" w:tplc="04090003" w:tentative="1">
+      <w:start w:val="1"/>
+      <w:numFmt w:val="bullet"/>
+      <w:lvlText w:val="o"/>
+      <w:lvlJc w:val="left"/>
+      <w:pPr>
+        <w:ind w:left="4320" w:hanging="360"/>
+      </w:pPr>
+      <w:rPr>
+        <w:rFonts w:ascii="Courier New" w:hAnsi="Courier New" w:hint="default"/>
+      </w:rPr>
+    </w:lvl>
+    <w:lvl w:ilvl="5" w:tplc="04090005" w:tentative="1">
+      <w:start w:val="1"/>
+      <w:numFmt w:val="bullet"/>
+      <w:lvlText w:val=""/>
+      <w:lvlJc w:val="left"/>
+      <w:pPr>
+        <w:ind w:left="5040" w:hanging="360"/>
+      </w:pPr>
+      <w:rPr>
+        <w:rFonts w:ascii="Wingdings" w:hAnsi="Wingdings" w:hint="default"/>
+      </w:rPr>
+    </w:lvl>
+    <w:lvl w:ilvl="6" w:tplc="04090001" w:tentative="1">
+      <w:start w:val="1"/>
+      <w:numFmt w:val="bullet"/>
+      <w:lvlText w:val=""/>
+      <w:lvlJc w:val="left"/>
+      <w:pPr>
+        <w:ind w:left="5760" w:hanging="360"/>
+      </w:pPr>
+      <w:rPr>
+        <w:rFonts w:ascii="Symbol" w:hAnsi="Symbol" w:hint="default"/>
+      </w:rPr>
+    </w:lvl>
+    <w:lvl w:ilvl="7" w:tplc="04090003" w:tentative="1">
+      <w:start w:val="1"/>
+      <w:numFmt w:val="bullet"/>
+      <w:lvlText w:val="o"/>
+      <w:lvlJc w:val="left"/>
+      <w:pPr>
+        <w:ind w:left="6480" w:hanging="360"/>
+      </w:pPr>
+      <w:rPr>
+        <w:rFonts w:ascii="Courier New" w:hAnsi="Courier New" w:hint="default"/>
+      </w:rPr>
+    </w:lvl>
+    <w:lvl w:ilvl="8" w:tplc="04090005" w:tentative="1">
+      <w:start w:val="1"/>
+      <w:numFmt w:val="bullet"/>
+      <w:lvlText w:val=""/>
+      <w:lvlJc w:val="left"/>
+      <w:pPr>
+        <w:ind w:left="7200" w:hanging="360"/>
+      </w:pPr>
+      <w:rPr>
+        <w:rFonts w:ascii="Wingdings" w:hAnsi="Wingdings" w:hint="default"/>
+      </w:rPr>
+    </w:lvl>
+  </w:abstractNum>
+  <w:abstractNum w:abstractNumId="2">
+    <w:nsid w:val="1AC23E68"/>
+    <w:multiLevelType w:val="hybridMultilevel"/>
+    <w:tmpl w:val="539E3914"/>
+    <w:lvl w:ilvl="0" w:tplc="04090017">
+      <w:start w:val="1"/>
+      <w:numFmt w:val="lowerLetter"/>
+      <w:lvlText w:val="%1)"/>
+      <w:lvlJc w:val="left"/>
+      <w:pPr>
+        <w:ind w:left="720" w:hanging="360"/>
+      </w:pPr>
+      <w:rPr>
+        <w:rFonts w:hint="default"/>
+      </w:rPr>
+    </w:lvl>
+    <w:lvl w:ilvl="1" w:tplc="04090019" w:tentative="1">
+      <w:start w:val="1"/>
+      <w:numFmt w:val="lowerLetter"/>
+      <w:lvlText w:val="%2."/>
+      <w:lvlJc w:val="left"/>
+      <w:pPr>
+        <w:ind w:left="1440" w:hanging="360"/>
+      </w:pPr>
+    </w:lvl>
+    <w:lvl w:ilvl="2" w:tplc="0409001B" w:tentative="1">
+      <w:start w:val="1"/>
+      <w:numFmt w:val="lowerRoman"/>
+      <w:lvlText w:val="%3."/>
+      <w:lvlJc w:val="right"/>
+      <w:pPr>
+        <w:ind w:left="2160" w:hanging="180"/>
+      </w:pPr>
+    </w:lvl>
+    <w:lvl w:ilvl="3" w:tplc="0409000F" w:tentative="1">
+      <w:start w:val="1"/>
+      <w:numFmt w:val="decimal"/>
+      <w:lvlText w:val="%4."/>
+      <w:lvlJc w:val="left"/>
+      <w:pPr>
+        <w:ind w:left="2880" w:hanging="360"/>
+      </w:pPr>
+    </w:lvl>
+    <w:lvl w:ilvl="4" w:tplc="04090019" w:tentative="1">
+      <w:start w:val="1"/>
+      <w:numFmt w:val="lowerLetter"/>
+      <w:lvlText w:val="%5."/>
+      <w:lvlJc w:val="left"/>
+      <w:pPr>
+        <w:ind w:left="3600" w:hanging="360"/>
+      </w:pPr>
+    </w:lvl>
+    <w:lvl w:ilvl="5" w:tplc="0409001B" w:tentative="1">
+      <w:start w:val="1"/>
+      <w:numFmt w:val="lowerRoman"/>
+      <w:lvlText w:val="%6."/>
+      <w:lvlJc w:val="right"/>
+      <w:pPr>
+        <w:ind w:left="4320" w:hanging="180"/>
+      </w:pPr>
+    </w:lvl>
+    <w:lvl w:ilvl="6" w:tplc="0409000F" w:tentative="1">
+      <w:start w:val="1"/>
+      <w:numFmt w:val="decimal"/>
+      <w:lvlText w:val="%7."/>
+      <w:lvlJc w:val="left"/>
+      <w:pPr>
+        <w:ind w:left="5040" w:hanging="360"/>
+      </w:pPr>
+    </w:lvl>
+    <w:lvl w:ilvl="7" w:tplc="04090019" w:tentative="1">
+      <w:start w:val="1"/>
+      <w:numFmt w:val="lowerLetter"/>
+      <w:lvlText w:val="%8."/>
+      <w:lvlJc w:val="left"/>
+      <w:pPr>
+        <w:ind w:left="5760" w:hanging="360"/>
+      </w:pPr>
+    </w:lvl>
+    <w:lvl w:ilvl="8" w:tplc="0409001B" w:tentative="1">
+      <w:start w:val="1"/>
+      <w:numFmt w:val="lowerRoman"/>
+      <w:lvlText w:val="%9."/>
+      <w:lvlJc w:val="right"/>
+      <w:pPr>
+        <w:ind w:left="6480" w:hanging="180"/>
+      </w:pPr>
+    </w:lvl>
+  </w:abstractNum>
+  <w:abstractNum w:abstractNumId="3">
     <w:nsid w:val="2F767746"/>
     <w:multiLevelType w:val="hybridMultilevel"/>
     <w:tmpl w:val="33301466"/>
@@ -312,6 +580,12 @@
     <w:abstractNumId w:val="0"/>
   </w:num>
   <w:num w:numId="2">
+    <w:abstractNumId w:val="3"/>
+  </w:num>
+  <w:num w:numId="3">
+    <w:abstractNumId w:val="2"/>
+  </w:num>
+  <w:num w:numId="4">
     <w:abstractNumId w:val="1"/>
   </w:num>
 </w:numbering>

--- a/ProblemSolving/Eric Rogers.docx
+++ b/ProblemSolving/Eric Rogers.docx
@@ -180,6 +180,45 @@
       </w:pPr>
       <w:r>
         <w:t>The man only has room in the boat to take one at a time across the river.</w:t>
+      </w:r>
+    </w:p>
+    <w:p>
+      <w:pPr>
+        <w:pStyle w:val="ListParagraph"/>
+        <w:numPr>
+          <w:ilvl w:val="0"/>
+          <w:numId w:val="3"/>
+        </w:numPr>
+      </w:pPr>
+      <w:r>
+        <w:t>The sub-</w:t>
+      </w:r>
+      <w:r>
+        <w:t>goals in this case are:</w:t>
+      </w:r>
+    </w:p>
+    <w:p>
+      <w:pPr>
+        <w:pStyle w:val="ListParagraph"/>
+        <w:numPr>
+          <w:ilvl w:val="0"/>
+          <w:numId w:val="5"/>
+        </w:numPr>
+      </w:pPr>
+      <w:r>
+        <w:t>Choose the order that the cat, the parrot, and the bag of seed will be transported to keep from leaving the wrong two behind together.</w:t>
+      </w:r>
+    </w:p>
+    <w:p>
+      <w:pPr>
+        <w:pStyle w:val="ListParagraph"/>
+        <w:numPr>
+          <w:ilvl w:val="0"/>
+          <w:numId w:val="5"/>
+        </w:numPr>
+      </w:pPr>
+      <w:r>
+        <w:t>Choose the order that the cat, the parrot, and the bag of seed will be left on the opposite riverbank to keep from leaving the wrong two together.</w:t>
       </w:r>
       <w:bookmarkStart w:id="0" w:name="_GoBack"/>
       <w:bookmarkEnd w:id="0"/>
@@ -197,6 +236,119 @@
 <file path=word/numbering.xml><?xml version="1.0" encoding="utf-8"?>
 <w:numbering xmlns:wpc="http://schemas.microsoft.com/office/word/2010/wordprocessingCanvas" xmlns:mo="http://schemas.microsoft.com/office/mac/office/2008/main" xmlns:mc="http://schemas.openxmlformats.org/markup-compatibility/2006" xmlns:mv="urn:schemas-microsoft-com:mac:vml" xmlns:o="urn:schemas-microsoft-com:office:office" xmlns:r="http://schemas.openxmlformats.org/officeDocument/2006/relationships" xmlns:m="http://schemas.openxmlformats.org/officeDocument/2006/math" xmlns:v="urn:schemas-microsoft-com:vml" xmlns:wp14="http://schemas.microsoft.com/office/word/2010/wordprocessingDrawing" xmlns:wp="http://schemas.openxmlformats.org/drawingml/2006/wordprocessingDrawing" xmlns:w10="urn:schemas-microsoft-com:office:word" xmlns:w="http://schemas.openxmlformats.org/wordprocessingml/2006/main" xmlns:w14="http://schemas.microsoft.com/office/word/2010/wordml" xmlns:wpg="http://schemas.microsoft.com/office/word/2010/wordprocessingGroup" xmlns:wpi="http://schemas.microsoft.com/office/word/2010/wordprocessingInk" xmlns:wne="http://schemas.microsoft.com/office/word/2006/wordml" xmlns:wps="http://schemas.microsoft.com/office/word/2010/wordprocessingShape" mc:Ignorable="w14 wp14">
   <w:abstractNum w:abstractNumId="0">
+    <w:nsid w:val="033A7D1F"/>
+    <w:multiLevelType w:val="hybridMultilevel"/>
+    <w:tmpl w:val="B6BE4A9E"/>
+    <w:lvl w:ilvl="0" w:tplc="04090001">
+      <w:start w:val="1"/>
+      <w:numFmt w:val="bullet"/>
+      <w:lvlText w:val=""/>
+      <w:lvlJc w:val="left"/>
+      <w:pPr>
+        <w:ind w:left="1440" w:hanging="360"/>
+      </w:pPr>
+      <w:rPr>
+        <w:rFonts w:ascii="Symbol" w:hAnsi="Symbol" w:hint="default"/>
+      </w:rPr>
+    </w:lvl>
+    <w:lvl w:ilvl="1" w:tplc="04090003" w:tentative="1">
+      <w:start w:val="1"/>
+      <w:numFmt w:val="bullet"/>
+      <w:lvlText w:val="o"/>
+      <w:lvlJc w:val="left"/>
+      <w:pPr>
+        <w:ind w:left="2160" w:hanging="360"/>
+      </w:pPr>
+      <w:rPr>
+        <w:rFonts w:ascii="Courier New" w:hAnsi="Courier New" w:hint="default"/>
+      </w:rPr>
+    </w:lvl>
+    <w:lvl w:ilvl="2" w:tplc="04090005" w:tentative="1">
+      <w:start w:val="1"/>
+      <w:numFmt w:val="bullet"/>
+      <w:lvlText w:val=""/>
+      <w:lvlJc w:val="left"/>
+      <w:pPr>
+        <w:ind w:left="2880" w:hanging="360"/>
+      </w:pPr>
+      <w:rPr>
+        <w:rFonts w:ascii="Wingdings" w:hAnsi="Wingdings" w:hint="default"/>
+      </w:rPr>
+    </w:lvl>
+    <w:lvl w:ilvl="3" w:tplc="04090001" w:tentative="1">
+      <w:start w:val="1"/>
+      <w:numFmt w:val="bullet"/>
+      <w:lvlText w:val=""/>
+      <w:lvlJc w:val="left"/>
+      <w:pPr>
+        <w:ind w:left="3600" w:hanging="360"/>
+      </w:pPr>
+      <w:rPr>
+        <w:rFonts w:ascii="Symbol" w:hAnsi="Symbol" w:hint="default"/>
+      </w:rPr>
+    </w:lvl>
+    <w:lvl w:ilvl="4" w:tplc="04090003" w:tentative="1">
+      <w:start w:val="1"/>
+      <w:numFmt w:val="bullet"/>
+      <w:lvlText w:val="o"/>
+      <w:lvlJc w:val="left"/>
+      <w:pPr>
+        <w:ind w:left="4320" w:hanging="360"/>
+      </w:pPr>
+      <w:rPr>
+        <w:rFonts w:ascii="Courier New" w:hAnsi="Courier New" w:hint="default"/>
+      </w:rPr>
+    </w:lvl>
+    <w:lvl w:ilvl="5" w:tplc="04090005" w:tentative="1">
+      <w:start w:val="1"/>
+      <w:numFmt w:val="bullet"/>
+      <w:lvlText w:val=""/>
+      <w:lvlJc w:val="left"/>
+      <w:pPr>
+        <w:ind w:left="5040" w:hanging="360"/>
+      </w:pPr>
+      <w:rPr>
+        <w:rFonts w:ascii="Wingdings" w:hAnsi="Wingdings" w:hint="default"/>
+      </w:rPr>
+    </w:lvl>
+    <w:lvl w:ilvl="6" w:tplc="04090001" w:tentative="1">
+      <w:start w:val="1"/>
+      <w:numFmt w:val="bullet"/>
+      <w:lvlText w:val=""/>
+      <w:lvlJc w:val="left"/>
+      <w:pPr>
+        <w:ind w:left="5760" w:hanging="360"/>
+      </w:pPr>
+      <w:rPr>
+        <w:rFonts w:ascii="Symbol" w:hAnsi="Symbol" w:hint="default"/>
+      </w:rPr>
+    </w:lvl>
+    <w:lvl w:ilvl="7" w:tplc="04090003" w:tentative="1">
+      <w:start w:val="1"/>
+      <w:numFmt w:val="bullet"/>
+      <w:lvlText w:val="o"/>
+      <w:lvlJc w:val="left"/>
+      <w:pPr>
+        <w:ind w:left="6480" w:hanging="360"/>
+      </w:pPr>
+      <w:rPr>
+        <w:rFonts w:ascii="Courier New" w:hAnsi="Courier New" w:hint="default"/>
+      </w:rPr>
+    </w:lvl>
+    <w:lvl w:ilvl="8" w:tplc="04090005" w:tentative="1">
+      <w:start w:val="1"/>
+      <w:numFmt w:val="bullet"/>
+      <w:lvlText w:val=""/>
+      <w:lvlJc w:val="left"/>
+      <w:pPr>
+        <w:ind w:left="7200" w:hanging="360"/>
+      </w:pPr>
+      <w:rPr>
+        <w:rFonts w:ascii="Wingdings" w:hAnsi="Wingdings" w:hint="default"/>
+      </w:rPr>
+    </w:lvl>
+  </w:abstractNum>
+  <w:abstractNum w:abstractNumId="1">
     <w:nsid w:val="03D37040"/>
     <w:multiLevelType w:val="hybridMultilevel"/>
     <w:tmpl w:val="5A90C6BE"/>
@@ -285,7 +437,7 @@
       </w:pPr>
     </w:lvl>
   </w:abstractNum>
-  <w:abstractNum w:abstractNumId="1">
+  <w:abstractNum w:abstractNumId="2">
     <w:nsid w:val="07EB7626"/>
     <w:multiLevelType w:val="hybridMultilevel"/>
     <w:tmpl w:val="B8088244"/>
@@ -398,7 +550,7 @@
       </w:rPr>
     </w:lvl>
   </w:abstractNum>
-  <w:abstractNum w:abstractNumId="2">
+  <w:abstractNum w:abstractNumId="3">
     <w:nsid w:val="1AC23E68"/>
     <w:multiLevelType w:val="hybridMultilevel"/>
     <w:tmpl w:val="539E3914"/>
@@ -487,7 +639,7 @@
       </w:pPr>
     </w:lvl>
   </w:abstractNum>
-  <w:abstractNum w:abstractNumId="3">
+  <w:abstractNum w:abstractNumId="4">
     <w:nsid w:val="2F767746"/>
     <w:multiLevelType w:val="hybridMultilevel"/>
     <w:tmpl w:val="33301466"/>
@@ -577,16 +729,19 @@
     </w:lvl>
   </w:abstractNum>
   <w:num w:numId="1">
-    <w:abstractNumId w:val="0"/>
+    <w:abstractNumId w:val="1"/>
   </w:num>
   <w:num w:numId="2">
+    <w:abstractNumId w:val="4"/>
+  </w:num>
+  <w:num w:numId="3">
     <w:abstractNumId w:val="3"/>
   </w:num>
-  <w:num w:numId="3">
+  <w:num w:numId="4">
     <w:abstractNumId w:val="2"/>
   </w:num>
-  <w:num w:numId="4">
-    <w:abstractNumId w:val="1"/>
+  <w:num w:numId="5">
+    <w:abstractNumId w:val="0"/>
   </w:num>
 </w:numbering>
 </file>

--- a/ProblemSolving/Eric Rogers.docx
+++ b/ProblemSolving/Eric Rogers.docx
@@ -218,7 +218,49 @@
         </w:numPr>
       </w:pPr>
       <w:r>
-        <w:t>Choose the order that the cat, the parrot, and the bag of seed will be left on the opposite riverbank to keep from leaving the wrong two together.</w:t>
+        <w:t>Choose the order that the cat, the parrot, and the bag of seed will be left on the opposite riverbank to keep from leaving the wrong two together</w:t>
+      </w:r>
+      <w:r>
+        <w:t>.</w:t>
+      </w:r>
+    </w:p>
+    <w:p/>
+    <w:p>
+      <w:pPr>
+        <w:pStyle w:val="ListParagraph"/>
+        <w:numPr>
+          <w:ilvl w:val="0"/>
+          <w:numId w:val="1"/>
+        </w:numPr>
+      </w:pPr>
+      <w:r>
+        <w:t>Identify potential solutions</w:t>
+      </w:r>
+    </w:p>
+    <w:p>
+      <w:pPr>
+        <w:pStyle w:val="ListParagraph"/>
+      </w:pPr>
+    </w:p>
+    <w:p>
+      <w:pPr>
+        <w:pStyle w:val="ListParagraph"/>
+        <w:numPr>
+          <w:ilvl w:val="0"/>
+          <w:numId w:val="6"/>
+        </w:numPr>
+      </w:pPr>
+      <w:r>
+        <w:t xml:space="preserve">A potential solution for this problem </w:t>
+      </w:r>
+      <w:r>
+        <w:t>is to</w:t>
+      </w:r>
+      <w:r>
+        <w:t xml:space="preserve"> make sure that the wrong two a</w:t>
+      </w:r>
+      <w:r>
+        <w:t>re not left together by keeping one of them in the boat during all trips to and from the opposite riverbank.</w:t>
       </w:r>
       <w:bookmarkStart w:id="0" w:name="_GoBack"/>
       <w:bookmarkEnd w:id="0"/>
@@ -728,6 +770,95 @@
       </w:pPr>
     </w:lvl>
   </w:abstractNum>
+  <w:abstractNum w:abstractNumId="5">
+    <w:nsid w:val="4EE60449"/>
+    <w:multiLevelType w:val="hybridMultilevel"/>
+    <w:tmpl w:val="82AA20DC"/>
+    <w:lvl w:ilvl="0" w:tplc="611C0852">
+      <w:start w:val="1"/>
+      <w:numFmt w:val="lowerLetter"/>
+      <w:lvlText w:val="%1)"/>
+      <w:lvlJc w:val="left"/>
+      <w:pPr>
+        <w:ind w:left="1080" w:hanging="360"/>
+      </w:pPr>
+      <w:rPr>
+        <w:rFonts w:hint="default"/>
+      </w:rPr>
+    </w:lvl>
+    <w:lvl w:ilvl="1" w:tplc="04090019" w:tentative="1">
+      <w:start w:val="1"/>
+      <w:numFmt w:val="lowerLetter"/>
+      <w:lvlText w:val="%2."/>
+      <w:lvlJc w:val="left"/>
+      <w:pPr>
+        <w:ind w:left="1800" w:hanging="360"/>
+      </w:pPr>
+    </w:lvl>
+    <w:lvl w:ilvl="2" w:tplc="0409001B" w:tentative="1">
+      <w:start w:val="1"/>
+      <w:numFmt w:val="lowerRoman"/>
+      <w:lvlText w:val="%3."/>
+      <w:lvlJc w:val="right"/>
+      <w:pPr>
+        <w:ind w:left="2520" w:hanging="180"/>
+      </w:pPr>
+    </w:lvl>
+    <w:lvl w:ilvl="3" w:tplc="0409000F" w:tentative="1">
+      <w:start w:val="1"/>
+      <w:numFmt w:val="decimal"/>
+      <w:lvlText w:val="%4."/>
+      <w:lvlJc w:val="left"/>
+      <w:pPr>
+        <w:ind w:left="3240" w:hanging="360"/>
+      </w:pPr>
+    </w:lvl>
+    <w:lvl w:ilvl="4" w:tplc="04090019" w:tentative="1">
+      <w:start w:val="1"/>
+      <w:numFmt w:val="lowerLetter"/>
+      <w:lvlText w:val="%5."/>
+      <w:lvlJc w:val="left"/>
+      <w:pPr>
+        <w:ind w:left="3960" w:hanging="360"/>
+      </w:pPr>
+    </w:lvl>
+    <w:lvl w:ilvl="5" w:tplc="0409001B" w:tentative="1">
+      <w:start w:val="1"/>
+      <w:numFmt w:val="lowerRoman"/>
+      <w:lvlText w:val="%6."/>
+      <w:lvlJc w:val="right"/>
+      <w:pPr>
+        <w:ind w:left="4680" w:hanging="180"/>
+      </w:pPr>
+    </w:lvl>
+    <w:lvl w:ilvl="6" w:tplc="0409000F" w:tentative="1">
+      <w:start w:val="1"/>
+      <w:numFmt w:val="decimal"/>
+      <w:lvlText w:val="%7."/>
+      <w:lvlJc w:val="left"/>
+      <w:pPr>
+        <w:ind w:left="5400" w:hanging="360"/>
+      </w:pPr>
+    </w:lvl>
+    <w:lvl w:ilvl="7" w:tplc="04090019" w:tentative="1">
+      <w:start w:val="1"/>
+      <w:numFmt w:val="lowerLetter"/>
+      <w:lvlText w:val="%8."/>
+      <w:lvlJc w:val="left"/>
+      <w:pPr>
+        <w:ind w:left="6120" w:hanging="360"/>
+      </w:pPr>
+    </w:lvl>
+    <w:lvl w:ilvl="8" w:tplc="0409001B" w:tentative="1">
+      <w:start w:val="1"/>
+      <w:numFmt w:val="lowerRoman"/>
+      <w:lvlText w:val="%9."/>
+      <w:lvlJc w:val="right"/>
+      <w:pPr>
+        <w:ind w:left="6840" w:hanging="180"/>
+      </w:pPr>
+    </w:lvl>
+  </w:abstractNum>
   <w:num w:numId="1">
     <w:abstractNumId w:val="1"/>
   </w:num>
@@ -742,6 +873,9 @@
   </w:num>
   <w:num w:numId="5">
     <w:abstractNumId w:val="0"/>
+  </w:num>
+  <w:num w:numId="6">
+    <w:abstractNumId w:val="5"/>
   </w:num>
 </w:numbering>
 </file>

--- a/ProblemSolving/Eric Rogers.docx
+++ b/ProblemSolving/Eric Rogers.docx
@@ -261,6 +261,44 @@
       </w:r>
       <w:r>
         <w:t>re not left together by keeping one of them in the boat during all trips to and from the opposite riverbank.</w:t>
+      </w:r>
+    </w:p>
+    <w:p/>
+    <w:p>
+      <w:pPr>
+        <w:pStyle w:val="ListParagraph"/>
+        <w:numPr>
+          <w:ilvl w:val="0"/>
+          <w:numId w:val="1"/>
+        </w:numPr>
+      </w:pPr>
+      <w:r>
+        <w:t>Evaluate each potential solution</w:t>
+      </w:r>
+    </w:p>
+    <w:p>
+      <w:pPr>
+        <w:pStyle w:val="ListParagraph"/>
+        <w:numPr>
+          <w:ilvl w:val="0"/>
+          <w:numId w:val="7"/>
+        </w:numPr>
+      </w:pPr>
+      <w:r>
+        <w:t>This solution does meet the goals.</w:t>
+      </w:r>
+    </w:p>
+    <w:p>
+      <w:pPr>
+        <w:pStyle w:val="ListParagraph"/>
+        <w:numPr>
+          <w:ilvl w:val="0"/>
+          <w:numId w:val="7"/>
+        </w:numPr>
+      </w:pPr>
+      <w:r>
+        <w:lastRenderedPageBreak/>
+        <w:t>This solution will work for all cases.</w:t>
       </w:r>
       <w:bookmarkStart w:id="0" w:name="_GoBack"/>
       <w:bookmarkEnd w:id="0"/>
@@ -775,6 +813,95 @@
     <w:multiLevelType w:val="hybridMultilevel"/>
     <w:tmpl w:val="82AA20DC"/>
     <w:lvl w:ilvl="0" w:tplc="611C0852">
+      <w:start w:val="1"/>
+      <w:numFmt w:val="lowerLetter"/>
+      <w:lvlText w:val="%1)"/>
+      <w:lvlJc w:val="left"/>
+      <w:pPr>
+        <w:ind w:left="1080" w:hanging="360"/>
+      </w:pPr>
+      <w:rPr>
+        <w:rFonts w:hint="default"/>
+      </w:rPr>
+    </w:lvl>
+    <w:lvl w:ilvl="1" w:tplc="04090019" w:tentative="1">
+      <w:start w:val="1"/>
+      <w:numFmt w:val="lowerLetter"/>
+      <w:lvlText w:val="%2."/>
+      <w:lvlJc w:val="left"/>
+      <w:pPr>
+        <w:ind w:left="1800" w:hanging="360"/>
+      </w:pPr>
+    </w:lvl>
+    <w:lvl w:ilvl="2" w:tplc="0409001B" w:tentative="1">
+      <w:start w:val="1"/>
+      <w:numFmt w:val="lowerRoman"/>
+      <w:lvlText w:val="%3."/>
+      <w:lvlJc w:val="right"/>
+      <w:pPr>
+        <w:ind w:left="2520" w:hanging="180"/>
+      </w:pPr>
+    </w:lvl>
+    <w:lvl w:ilvl="3" w:tplc="0409000F" w:tentative="1">
+      <w:start w:val="1"/>
+      <w:numFmt w:val="decimal"/>
+      <w:lvlText w:val="%4."/>
+      <w:lvlJc w:val="left"/>
+      <w:pPr>
+        <w:ind w:left="3240" w:hanging="360"/>
+      </w:pPr>
+    </w:lvl>
+    <w:lvl w:ilvl="4" w:tplc="04090019" w:tentative="1">
+      <w:start w:val="1"/>
+      <w:numFmt w:val="lowerLetter"/>
+      <w:lvlText w:val="%5."/>
+      <w:lvlJc w:val="left"/>
+      <w:pPr>
+        <w:ind w:left="3960" w:hanging="360"/>
+      </w:pPr>
+    </w:lvl>
+    <w:lvl w:ilvl="5" w:tplc="0409001B" w:tentative="1">
+      <w:start w:val="1"/>
+      <w:numFmt w:val="lowerRoman"/>
+      <w:lvlText w:val="%6."/>
+      <w:lvlJc w:val="right"/>
+      <w:pPr>
+        <w:ind w:left="4680" w:hanging="180"/>
+      </w:pPr>
+    </w:lvl>
+    <w:lvl w:ilvl="6" w:tplc="0409000F" w:tentative="1">
+      <w:start w:val="1"/>
+      <w:numFmt w:val="decimal"/>
+      <w:lvlText w:val="%7."/>
+      <w:lvlJc w:val="left"/>
+      <w:pPr>
+        <w:ind w:left="5400" w:hanging="360"/>
+      </w:pPr>
+    </w:lvl>
+    <w:lvl w:ilvl="7" w:tplc="04090019" w:tentative="1">
+      <w:start w:val="1"/>
+      <w:numFmt w:val="lowerLetter"/>
+      <w:lvlText w:val="%8."/>
+      <w:lvlJc w:val="left"/>
+      <w:pPr>
+        <w:ind w:left="6120" w:hanging="360"/>
+      </w:pPr>
+    </w:lvl>
+    <w:lvl w:ilvl="8" w:tplc="0409001B" w:tentative="1">
+      <w:start w:val="1"/>
+      <w:numFmt w:val="lowerRoman"/>
+      <w:lvlText w:val="%9."/>
+      <w:lvlJc w:val="right"/>
+      <w:pPr>
+        <w:ind w:left="6840" w:hanging="180"/>
+      </w:pPr>
+    </w:lvl>
+  </w:abstractNum>
+  <w:abstractNum w:abstractNumId="6">
+    <w:nsid w:val="5070169F"/>
+    <w:multiLevelType w:val="hybridMultilevel"/>
+    <w:tmpl w:val="67E4FC20"/>
+    <w:lvl w:ilvl="0" w:tplc="E1B6839C">
       <w:start w:val="1"/>
       <w:numFmt w:val="lowerLetter"/>
       <w:lvlText w:val="%1)"/>
@@ -876,6 +1003,9 @@
   </w:num>
   <w:num w:numId="6">
     <w:abstractNumId w:val="5"/>
+  </w:num>
+  <w:num w:numId="7">
+    <w:abstractNumId w:val="6"/>
   </w:num>
 </w:numbering>
 </file>

--- a/ProblemSolving/Eric Rogers.docx
+++ b/ProblemSolving/Eric Rogers.docx
@@ -279,12 +279,18 @@
     <w:p>
       <w:pPr>
         <w:pStyle w:val="ListParagraph"/>
+      </w:pPr>
+    </w:p>
+    <w:p>
+      <w:pPr>
+        <w:pStyle w:val="ListParagraph"/>
         <w:numPr>
           <w:ilvl w:val="0"/>
           <w:numId w:val="7"/>
         </w:numPr>
       </w:pPr>
       <w:r>
+        <w:lastRenderedPageBreak/>
         <w:t>This solution does meet the goals.</w:t>
       </w:r>
     </w:p>
@@ -297,11 +303,55 @@
         </w:numPr>
       </w:pPr>
       <w:r>
-        <w:lastRenderedPageBreak/>
         <w:t>This solution will work for all cases.</w:t>
+      </w:r>
+    </w:p>
+    <w:p/>
+    <w:p>
+      <w:pPr>
+        <w:pStyle w:val="ListParagraph"/>
+        <w:numPr>
+          <w:ilvl w:val="0"/>
+          <w:numId w:val="1"/>
+        </w:numPr>
+      </w:pPr>
+      <w:r>
+        <w:t>Choose a solution and develop a plan to implement it.</w:t>
+      </w:r>
+    </w:p>
+    <w:p>
+      <w:pPr>
+        <w:pStyle w:val="ListParagraph"/>
+      </w:pPr>
+    </w:p>
+    <w:p>
+      <w:pPr>
+        <w:pStyle w:val="ListParagraph"/>
+        <w:numPr>
+          <w:ilvl w:val="0"/>
+          <w:numId w:val="8"/>
+        </w:numPr>
+      </w:pPr>
+      <w:r>
+        <w:t xml:space="preserve">First, the man will travel to the other side with the parrot, leaving the cat with the bag of seed. </w:t>
+      </w:r>
+      <w:r>
+        <w:t>Then, he will</w:t>
+      </w:r>
+      <w:r>
+        <w:t xml:space="preserve"> leave the parrot on the second riverbank and return to the first riverbank.</w:t>
+      </w:r>
+      <w:r>
+        <w:t xml:space="preserve"> Next, he will take the cat across and drop it off on the second riverbank. He will then return to the first riverbank with the parrot, leaving only the cat on the second riverbank. Now he will leave the parrot on the first riverbank, and take the bag of seed to the second riverbank. After dropping the bag of seed off with the cat on the second riverbank, he will return to the first riverbank. Finally, he will take the parrot across to the second riverbank and join the cat and bag of seed.</w:t>
       </w:r>
       <w:bookmarkStart w:id="0" w:name="_GoBack"/>
       <w:bookmarkEnd w:id="0"/>
+    </w:p>
+    <w:p>
+      <w:pPr>
+        <w:pStyle w:val="ListParagraph"/>
+        <w:ind w:left="1080"/>
+      </w:pPr>
     </w:p>
     <w:sectPr>
       <w:pgSz w:w="12240" w:h="15840"/>
@@ -809,6 +859,95 @@
     </w:lvl>
   </w:abstractNum>
   <w:abstractNum w:abstractNumId="5">
+    <w:nsid w:val="30723EFC"/>
+    <w:multiLevelType w:val="hybridMultilevel"/>
+    <w:tmpl w:val="88FA7670"/>
+    <w:lvl w:ilvl="0" w:tplc="FB72FC4C">
+      <w:start w:val="1"/>
+      <w:numFmt w:val="lowerLetter"/>
+      <w:lvlText w:val="%1)"/>
+      <w:lvlJc w:val="left"/>
+      <w:pPr>
+        <w:ind w:left="1080" w:hanging="360"/>
+      </w:pPr>
+      <w:rPr>
+        <w:rFonts w:hint="default"/>
+      </w:rPr>
+    </w:lvl>
+    <w:lvl w:ilvl="1" w:tplc="04090019" w:tentative="1">
+      <w:start w:val="1"/>
+      <w:numFmt w:val="lowerLetter"/>
+      <w:lvlText w:val="%2."/>
+      <w:lvlJc w:val="left"/>
+      <w:pPr>
+        <w:ind w:left="1800" w:hanging="360"/>
+      </w:pPr>
+    </w:lvl>
+    <w:lvl w:ilvl="2" w:tplc="0409001B" w:tentative="1">
+      <w:start w:val="1"/>
+      <w:numFmt w:val="lowerRoman"/>
+      <w:lvlText w:val="%3."/>
+      <w:lvlJc w:val="right"/>
+      <w:pPr>
+        <w:ind w:left="2520" w:hanging="180"/>
+      </w:pPr>
+    </w:lvl>
+    <w:lvl w:ilvl="3" w:tplc="0409000F" w:tentative="1">
+      <w:start w:val="1"/>
+      <w:numFmt w:val="decimal"/>
+      <w:lvlText w:val="%4."/>
+      <w:lvlJc w:val="left"/>
+      <w:pPr>
+        <w:ind w:left="3240" w:hanging="360"/>
+      </w:pPr>
+    </w:lvl>
+    <w:lvl w:ilvl="4" w:tplc="04090019" w:tentative="1">
+      <w:start w:val="1"/>
+      <w:numFmt w:val="lowerLetter"/>
+      <w:lvlText w:val="%5."/>
+      <w:lvlJc w:val="left"/>
+      <w:pPr>
+        <w:ind w:left="3960" w:hanging="360"/>
+      </w:pPr>
+    </w:lvl>
+    <w:lvl w:ilvl="5" w:tplc="0409001B" w:tentative="1">
+      <w:start w:val="1"/>
+      <w:numFmt w:val="lowerRoman"/>
+      <w:lvlText w:val="%6."/>
+      <w:lvlJc w:val="right"/>
+      <w:pPr>
+        <w:ind w:left="4680" w:hanging="180"/>
+      </w:pPr>
+    </w:lvl>
+    <w:lvl w:ilvl="6" w:tplc="0409000F" w:tentative="1">
+      <w:start w:val="1"/>
+      <w:numFmt w:val="decimal"/>
+      <w:lvlText w:val="%7."/>
+      <w:lvlJc w:val="left"/>
+      <w:pPr>
+        <w:ind w:left="5400" w:hanging="360"/>
+      </w:pPr>
+    </w:lvl>
+    <w:lvl w:ilvl="7" w:tplc="04090019" w:tentative="1">
+      <w:start w:val="1"/>
+      <w:numFmt w:val="lowerLetter"/>
+      <w:lvlText w:val="%8."/>
+      <w:lvlJc w:val="left"/>
+      <w:pPr>
+        <w:ind w:left="6120" w:hanging="360"/>
+      </w:pPr>
+    </w:lvl>
+    <w:lvl w:ilvl="8" w:tplc="0409001B" w:tentative="1">
+      <w:start w:val="1"/>
+      <w:numFmt w:val="lowerRoman"/>
+      <w:lvlText w:val="%9."/>
+      <w:lvlJc w:val="right"/>
+      <w:pPr>
+        <w:ind w:left="6840" w:hanging="180"/>
+      </w:pPr>
+    </w:lvl>
+  </w:abstractNum>
+  <w:abstractNum w:abstractNumId="6">
     <w:nsid w:val="4EE60449"/>
     <w:multiLevelType w:val="hybridMultilevel"/>
     <w:tmpl w:val="82AA20DC"/>
@@ -897,7 +1036,7 @@
       </w:pPr>
     </w:lvl>
   </w:abstractNum>
-  <w:abstractNum w:abstractNumId="6">
+  <w:abstractNum w:abstractNumId="7">
     <w:nsid w:val="5070169F"/>
     <w:multiLevelType w:val="hybridMultilevel"/>
     <w:tmpl w:val="67E4FC20"/>
@@ -1002,10 +1141,13 @@
     <w:abstractNumId w:val="0"/>
   </w:num>
   <w:num w:numId="6">
-    <w:abstractNumId w:val="5"/>
+    <w:abstractNumId w:val="6"/>
   </w:num>
   <w:num w:numId="7">
-    <w:abstractNumId w:val="6"/>
+    <w:abstractNumId w:val="7"/>
+  </w:num>
+  <w:num w:numId="8">
+    <w:abstractNumId w:val="5"/>
   </w:num>
 </w:numbering>
 </file>

--- a/ProblemSolving/Eric Rogers.docx
+++ b/ProblemSolving/Eric Rogers.docx
@@ -344,14 +344,136 @@
       <w:r>
         <w:t xml:space="preserve"> Next, he will take the cat across and drop it off on the second riverbank. He will then return to the first riverbank with the parrot, leaving only the cat on the second riverbank. Now he will leave the parrot on the first riverbank, and take the bag of seed to the second riverbank. After dropping the bag of seed off with the cat on the second riverbank, he will return to the first riverbank. Finally, he will take the parrot across to the second riverbank and join the cat and bag of seed.</w:t>
       </w:r>
+    </w:p>
+    <w:p>
+      <w:pPr>
+        <w:pStyle w:val="ListParagraph"/>
+        <w:numPr>
+          <w:ilvl w:val="0"/>
+          <w:numId w:val="8"/>
+        </w:numPr>
+      </w:pPr>
+      <w:r>
+        <w:t>The test case I used for this solution is that I took 4 post-it notes and wrote a letter on each of them. C for cat on the 1</w:t>
+      </w:r>
+      <w:r>
+        <w:rPr>
+          <w:vertAlign w:val="superscript"/>
+        </w:rPr>
+        <w:t>st</w:t>
+      </w:r>
+      <w:r>
+        <w:t xml:space="preserve"> one, P for parrot on the 2</w:t>
+      </w:r>
+      <w:r>
+        <w:rPr>
+          <w:vertAlign w:val="superscript"/>
+        </w:rPr>
+        <w:t>nd</w:t>
+      </w:r>
+      <w:r>
+        <w:t xml:space="preserve"> one, B for bag of seed on the 3</w:t>
+      </w:r>
+      <w:r>
+        <w:rPr>
+          <w:vertAlign w:val="superscript"/>
+        </w:rPr>
+        <w:t>rd</w:t>
+      </w:r>
+      <w:r>
+        <w:t xml:space="preserve"> one, and M for man on the 4</w:t>
+      </w:r>
+      <w:r>
+        <w:rPr>
+          <w:vertAlign w:val="superscript"/>
+        </w:rPr>
+        <w:t>th</w:t>
+      </w:r>
+      <w:r>
+        <w:t xml:space="preserve"> one. I then placed a piece of paper on the table to represent the river, and each side of the paper represented the banks. I moved each post-it that represented the cat, the parrot, or the bag of seed, one at a time along with the note for man. I made sure that the letters C and P were never left alone together as well as the letter P and B were never alone together. In the drawing below, you can see step by step how this solution was implemented.</w:t>
+      </w:r>
+      <w:r>
+        <w:rPr>
+          <w:noProof/>
+        </w:rPr>
+        <w:t xml:space="preserve"> </w:t>
+      </w:r>
+    </w:p>
+    <w:p>
+      <w:pPr>
+        <w:pStyle w:val="ListParagraph"/>
+        <w:ind w:left="1080"/>
+      </w:pPr>
+    </w:p>
+    <w:p>
+      <w:pPr>
+        <w:pStyle w:val="ListParagraph"/>
+        <w:ind w:left="1080"/>
+      </w:pPr>
+      <w:r>
+        <w:drawing>
+          <wp:inline distT="0" distB="0" distL="0" distR="0" wp14:anchorId="60DBA109" wp14:editId="30F60C34">
+            <wp:extent cx="4470400" cy="3352800"/>
+            <wp:effectExtent l="0" t="0" r="0" b="0"/>
+            <wp:docPr id="1" name="Picture 1" descr="Macintosh HD:Users:ericrogers:Desktop:solution1.jpg"/>
+            <wp:cNvGraphicFramePr>
+              <a:graphicFrameLocks xmlns:a="http://schemas.openxmlformats.org/drawingml/2006/main" noChangeAspect="1"/>
+            </wp:cNvGraphicFramePr>
+            <a:graphic xmlns:a="http://schemas.openxmlformats.org/drawingml/2006/main">
+              <a:graphicData uri="http://schemas.openxmlformats.org/drawingml/2006/picture">
+                <pic:pic xmlns:pic="http://schemas.openxmlformats.org/drawingml/2006/picture">
+                  <pic:nvPicPr>
+                    <pic:cNvPr id="0" name="Picture 1" descr="Macintosh HD:Users:ericrogers:Desktop:solution1.jpg"/>
+                    <pic:cNvPicPr>
+                      <a:picLocks noChangeAspect="1" noChangeArrowheads="1"/>
+                    </pic:cNvPicPr>
+                  </pic:nvPicPr>
+                  <pic:blipFill>
+                    <a:blip r:embed="rId6">
+                      <a:extLst>
+                        <a:ext uri="{28A0092B-C50C-407E-A947-70E740481C1C}">
+                          <a14:useLocalDpi xmlns:a14="http://schemas.microsoft.com/office/drawing/2010/main" val="0"/>
+                        </a:ext>
+                      </a:extLst>
+                    </a:blip>
+                    <a:srcRect/>
+                    <a:stretch>
+                      <a:fillRect/>
+                    </a:stretch>
+                  </pic:blipFill>
+                  <pic:spPr bwMode="auto">
+                    <a:xfrm>
+                      <a:off x="0" y="0"/>
+                      <a:ext cx="4470400" cy="3352800"/>
+                    </a:xfrm>
+                    <a:prstGeom prst="rect">
+                      <a:avLst/>
+                    </a:prstGeom>
+                    <a:noFill/>
+                    <a:ln>
+                      <a:noFill/>
+                    </a:ln>
+                  </pic:spPr>
+                </pic:pic>
+              </a:graphicData>
+            </a:graphic>
+          </wp:inline>
+        </w:drawing>
+      </w:r>
+    </w:p>
+    <w:p>
+      <w:pPr>
+        <w:pStyle w:val="ListParagraph"/>
+        <w:ind w:left="1080"/>
+      </w:pPr>
+    </w:p>
+    <w:p>
+      <w:pPr>
+        <w:pStyle w:val="ListParagraph"/>
+        <w:ind w:left="1080"/>
+      </w:pPr>
       <w:bookmarkStart w:id="0" w:name="_GoBack"/>
       <w:bookmarkEnd w:id="0"/>
-    </w:p>
-    <w:p>
-      <w:pPr>
-        <w:pStyle w:val="ListParagraph"/>
-        <w:ind w:left="1080"/>
-      </w:pPr>
     </w:p>
     <w:sectPr>
       <w:pgSz w:w="12240" w:h="15840"/>
@@ -1346,6 +1468,33 @@
       <w:contextualSpacing/>
     </w:pPr>
   </w:style>
+  <w:style w:type="paragraph" w:styleId="BalloonText">
+    <w:name w:val="Balloon Text"/>
+    <w:basedOn w:val="Normal"/>
+    <w:link w:val="BalloonTextChar"/>
+    <w:uiPriority w:val="99"/>
+    <w:semiHidden/>
+    <w:unhideWhenUsed/>
+    <w:rsid w:val="00FD1C1F"/>
+    <w:rPr>
+      <w:rFonts w:ascii="Lucida Grande" w:hAnsi="Lucida Grande"/>
+      <w:sz w:val="18"/>
+      <w:szCs w:val="18"/>
+    </w:rPr>
+  </w:style>
+  <w:style w:type="character" w:customStyle="1" w:styleId="BalloonTextChar">
+    <w:name w:val="Balloon Text Char"/>
+    <w:basedOn w:val="DefaultParagraphFont"/>
+    <w:link w:val="BalloonText"/>
+    <w:uiPriority w:val="99"/>
+    <w:semiHidden/>
+    <w:rsid w:val="00FD1C1F"/>
+    <w:rPr>
+      <w:rFonts w:ascii="Lucida Grande" w:hAnsi="Lucida Grande"/>
+      <w:sz w:val="18"/>
+      <w:szCs w:val="18"/>
+    </w:rPr>
+  </w:style>
 </w:styles>
 </file>
 
@@ -1542,6 +1691,33 @@
       <w:ind w:left="720"/>
       <w:contextualSpacing/>
     </w:pPr>
+  </w:style>
+  <w:style w:type="paragraph" w:styleId="BalloonText">
+    <w:name w:val="Balloon Text"/>
+    <w:basedOn w:val="Normal"/>
+    <w:link w:val="BalloonTextChar"/>
+    <w:uiPriority w:val="99"/>
+    <w:semiHidden/>
+    <w:unhideWhenUsed/>
+    <w:rsid w:val="00FD1C1F"/>
+    <w:rPr>
+      <w:rFonts w:ascii="Lucida Grande" w:hAnsi="Lucida Grande"/>
+      <w:sz w:val="18"/>
+      <w:szCs w:val="18"/>
+    </w:rPr>
+  </w:style>
+  <w:style w:type="character" w:customStyle="1" w:styleId="BalloonTextChar">
+    <w:name w:val="Balloon Text Char"/>
+    <w:basedOn w:val="DefaultParagraphFont"/>
+    <w:link w:val="BalloonText"/>
+    <w:uiPriority w:val="99"/>
+    <w:semiHidden/>
+    <w:rsid w:val="00FD1C1F"/>
+    <w:rPr>
+      <w:rFonts w:ascii="Lucida Grande" w:hAnsi="Lucida Grande"/>
+      <w:sz w:val="18"/>
+      <w:szCs w:val="18"/>
+    </w:rPr>
   </w:style>
 </w:styles>
 </file>
